--- a/DataIngestionandBasicSQLAnalysis/SQLTasks.docx
+++ b/DataIngestionandBasicSQLAnalysis/SQLTasks.docx
@@ -37,13 +37,8 @@
       </w:r>
     </w:p>
     <w:p>
-      <w:proofErr w:type="spellStart"/>
-      <w:r>
-        <w:t>mysql</w:t>
-      </w:r>
-      <w:proofErr w:type="spellEnd"/>
-      <w:r>
-        <w:t xml:space="preserve"> -h mlc-testcapstone.cyaielc9bmnf.us-east-1.rds.amazonaws.com -u student -p</w:t>
+      <w:r>
+        <w:t>mysql -h mlc-testcapstone.cyaielc9bmnf.us-east-1.rds.amazonaws.com -u student -p</w:t>
       </w:r>
     </w:p>
     <w:p>
@@ -52,6 +47,16 @@
       </w:r>
     </w:p>
     <w:p>
+      <w:r>
+        <w:t>Use mlctest;</w:t>
+      </w:r>
+    </w:p>
+    <w:p>
+      <w:r>
+        <w:t>Show tables;</w:t>
+      </w:r>
+    </w:p>
+    <w:p>
       <w:pPr>
         <w:rPr>
           <w:b/>
@@ -71,21 +76,8 @@
         <w:ind w:firstLine="720"/>
       </w:pPr>
       <w:r>
-        <w:t>Select count(distinct(</w:t>
-      </w:r>
-      <w:proofErr w:type="spellStart"/>
-      <w:r>
-        <w:t>device_id</w:t>
-      </w:r>
-      <w:proofErr w:type="spellEnd"/>
-      <w:r>
-        <w:t xml:space="preserve">)) from </w:t>
-      </w:r>
-      <w:proofErr w:type="gramStart"/>
-      <w:r>
-        <w:t>train;</w:t>
-      </w:r>
-      <w:proofErr w:type="gramEnd"/>
+        <w:t>Select count(distinct(device_id)) from train;</w:t>
+      </w:r>
     </w:p>
     <w:p>
       <w:pPr>
@@ -152,77 +144,13 @@
           <w:b/>
           <w:bCs/>
         </w:rPr>
-        <w:t xml:space="preserve">Check whether there are any duplicate device ids present in the </w:t>
-      </w:r>
-      <w:proofErr w:type="spellStart"/>
-      <w:r>
-        <w:rPr>
-          <w:b/>
-          <w:bCs/>
-        </w:rPr>
-        <w:t>brand_device</w:t>
-      </w:r>
-      <w:proofErr w:type="spellEnd"/>
-      <w:r>
-        <w:rPr>
-          <w:b/>
-          <w:bCs/>
-        </w:rPr>
-        <w:t xml:space="preserve"> table. If yes, how many duplicates?</w:t>
+        <w:t>Check whether there are any duplicate device ids present in the brand_device table. If yes, how many duplicates?</w:t>
       </w:r>
     </w:p>
     <w:p>
       <w:r>
         <w:tab/>
-        <w:t xml:space="preserve">Select </w:t>
-      </w:r>
-      <w:proofErr w:type="spellStart"/>
-      <w:r>
-        <w:t>device_id</w:t>
-      </w:r>
-      <w:proofErr w:type="spellEnd"/>
-      <w:r>
-        <w:t xml:space="preserve">, </w:t>
-      </w:r>
-      <w:proofErr w:type="gramStart"/>
-      <w:r>
-        <w:t>count(</w:t>
-      </w:r>
-      <w:proofErr w:type="gramEnd"/>
-      <w:r>
-        <w:t xml:space="preserve">1) </w:t>
-      </w:r>
-      <w:proofErr w:type="spellStart"/>
-      <w:r>
-        <w:t>cnt</w:t>
-      </w:r>
-      <w:proofErr w:type="spellEnd"/>
-      <w:r>
-        <w:t xml:space="preserve"> from </w:t>
-      </w:r>
-      <w:proofErr w:type="spellStart"/>
-      <w:r>
-        <w:t>brand_device</w:t>
-      </w:r>
-      <w:proofErr w:type="spellEnd"/>
-      <w:r>
-        <w:t xml:space="preserve"> group by </w:t>
-      </w:r>
-      <w:proofErr w:type="spellStart"/>
-      <w:r>
-        <w:t>device_id</w:t>
-      </w:r>
-      <w:proofErr w:type="spellEnd"/>
-      <w:r>
-        <w:t xml:space="preserve"> having </w:t>
-      </w:r>
-      <w:proofErr w:type="spellStart"/>
-      <w:r>
-        <w:t>cnt</w:t>
-      </w:r>
-      <w:proofErr w:type="spellEnd"/>
-      <w:r>
-        <w:t>&gt;1;</w:t>
+        <w:t>Select device_id, count(1) cnt from brand_device group by device_id having cnt&gt;1;</w:t>
       </w:r>
     </w:p>
     <w:p>
@@ -292,63 +220,7 @@
         <w:ind w:firstLine="720"/>
       </w:pPr>
       <w:r>
-        <w:t>Select count(</w:t>
-      </w:r>
-      <w:proofErr w:type="spellStart"/>
-      <w:r>
-        <w:t>device_id</w:t>
-      </w:r>
-      <w:proofErr w:type="spellEnd"/>
-      <w:r>
-        <w:t xml:space="preserve">) from (Select </w:t>
-      </w:r>
-      <w:proofErr w:type="spellStart"/>
-      <w:r>
-        <w:t>device_id</w:t>
-      </w:r>
-      <w:proofErr w:type="spellEnd"/>
-      <w:r>
-        <w:t xml:space="preserve">, </w:t>
-      </w:r>
-      <w:proofErr w:type="gramStart"/>
-      <w:r>
-        <w:t>count(</w:t>
-      </w:r>
-      <w:proofErr w:type="gramEnd"/>
-      <w:r>
-        <w:t xml:space="preserve">1) </w:t>
-      </w:r>
-      <w:proofErr w:type="spellStart"/>
-      <w:r>
-        <w:t>cnt</w:t>
-      </w:r>
-      <w:proofErr w:type="spellEnd"/>
-      <w:r>
-        <w:t xml:space="preserve"> from </w:t>
-      </w:r>
-      <w:proofErr w:type="spellStart"/>
-      <w:r>
-        <w:t>brand_device</w:t>
-      </w:r>
-      <w:proofErr w:type="spellEnd"/>
-      <w:r>
-        <w:t xml:space="preserve"> group by </w:t>
-      </w:r>
-      <w:proofErr w:type="spellStart"/>
-      <w:r>
-        <w:t>device_id</w:t>
-      </w:r>
-      <w:proofErr w:type="spellEnd"/>
-      <w:r>
-        <w:t xml:space="preserve"> having </w:t>
-      </w:r>
-      <w:proofErr w:type="spellStart"/>
-      <w:r>
-        <w:t>cnt</w:t>
-      </w:r>
-      <w:proofErr w:type="spellEnd"/>
-      <w:r>
-        <w:t>&gt;1) a;</w:t>
+        <w:t>Select count(device_id) from (Select device_id, count(1) cnt from brand_device group by device_id having cnt&gt;1) a;</w:t>
       </w:r>
     </w:p>
     <w:p>
@@ -356,6 +228,7 @@
         <w:ind w:firstLine="720"/>
       </w:pPr>
       <w:r>
+        <w:lastRenderedPageBreak/>
         <w:t>Identified 532 duplicates</w:t>
       </w:r>
     </w:p>
@@ -367,7 +240,6 @@
         <w:rPr>
           <w:noProof/>
         </w:rPr>
-        <w:lastRenderedPageBreak/>
         <w:drawing>
           <wp:inline distT="0" distB="0" distL="0" distR="0" wp14:anchorId="0DDC3EC8" wp14:editId="537FED32">
             <wp:extent cx="5731510" cy="664210"/>
@@ -425,23 +297,7 @@
           <w:b/>
           <w:bCs/>
         </w:rPr>
-        <w:t xml:space="preserve">Number of unique phone brands from the </w:t>
-      </w:r>
-      <w:proofErr w:type="spellStart"/>
-      <w:r>
-        <w:rPr>
-          <w:b/>
-          <w:bCs/>
-        </w:rPr>
-        <w:t>brand_device</w:t>
-      </w:r>
-      <w:proofErr w:type="spellEnd"/>
-      <w:r>
-        <w:rPr>
-          <w:b/>
-          <w:bCs/>
-        </w:rPr>
-        <w:t xml:space="preserve"> table</w:t>
+        <w:t>Number of unique phone brands from the brand_device table</w:t>
       </w:r>
     </w:p>
     <w:p>
@@ -449,29 +305,8 @@
         <w:ind w:left="720"/>
       </w:pPr>
       <w:r>
-        <w:t>Select count(distinct(</w:t>
-      </w:r>
-      <w:proofErr w:type="spellStart"/>
-      <w:r>
-        <w:t>phone_brand</w:t>
-      </w:r>
-      <w:proofErr w:type="spellEnd"/>
-      <w:r>
-        <w:t xml:space="preserve">)) from </w:t>
-      </w:r>
-      <w:proofErr w:type="spellStart"/>
-      <w:r>
-        <w:t>brand_</w:t>
-      </w:r>
-      <w:proofErr w:type="gramStart"/>
-      <w:r>
-        <w:t>device</w:t>
-      </w:r>
-      <w:proofErr w:type="spellEnd"/>
-      <w:r>
-        <w:t>;</w:t>
-      </w:r>
-      <w:proofErr w:type="gramEnd"/>
+        <w:t>Select count(distinct(phone_brand)) from brand_device;</w:t>
+      </w:r>
     </w:p>
     <w:p>
       <w:pPr>
@@ -544,36 +379,27 @@
     <w:p>
       <w:r>
         <w:tab/>
-        <w:t>Select count(</w:t>
-      </w:r>
-      <w:proofErr w:type="spellStart"/>
-      <w:r>
-        <w:t>device_id</w:t>
-      </w:r>
-      <w:proofErr w:type="spellEnd"/>
-      <w:r>
-        <w:t>) from events where latitude&gt;0 and longitude=</w:t>
-      </w:r>
-      <w:proofErr w:type="gramStart"/>
-      <w:r>
-        <w:t>0;</w:t>
-      </w:r>
-      <w:proofErr w:type="gramEnd"/>
+        <w:t>Select count(device_id) from events where latitude</w:t>
+      </w:r>
+      <w:r>
+        <w:t>=</w:t>
+      </w:r>
+      <w:r>
+        <w:t>0 and longitude=0;</w:t>
+      </w:r>
     </w:p>
     <w:p>
       <w:pPr>
         <w:ind w:left="720"/>
       </w:pPr>
       <w:r>
-        <w:t xml:space="preserve">There are 24 rows with </w:t>
-      </w:r>
-      <w:proofErr w:type="spellStart"/>
-      <w:r>
-        <w:t>lat</w:t>
-      </w:r>
-      <w:proofErr w:type="spellEnd"/>
-      <w:r>
-        <w:t xml:space="preserve"> and long =0</w:t>
+        <w:t xml:space="preserve">There are </w:t>
+      </w:r>
+      <w:r>
+        <w:t>968675</w:t>
+      </w:r>
+      <w:r>
+        <w:t xml:space="preserve"> rows with lat and long =0</w:t>
       </w:r>
       <w:r>
         <w:tab/>
@@ -588,10 +414,10 @@
           <w:noProof/>
         </w:rPr>
         <w:drawing>
-          <wp:inline distT="0" distB="0" distL="0" distR="0" wp14:anchorId="5E8BAF47" wp14:editId="46FF6FDF">
-            <wp:extent cx="5731510" cy="998855"/>
+          <wp:inline distT="0" distB="0" distL="0" distR="0" wp14:anchorId="3C7AF40D" wp14:editId="2D15F778">
+            <wp:extent cx="5731510" cy="916305"/>
             <wp:effectExtent l="0" t="0" r="2540" b="0"/>
-            <wp:docPr id="5" name="Picture 5" descr="Text&#10;&#10;Description automatically generated"/>
+            <wp:docPr id="6" name="Picture 6" descr="Text&#10;&#10;Description automatically generated"/>
             <wp:cNvGraphicFramePr>
               <a:graphicFrameLocks xmlns:a="http://schemas.openxmlformats.org/drawingml/2006/main" noChangeAspect="1"/>
             </wp:cNvGraphicFramePr>
@@ -599,7 +425,7 @@
               <a:graphicData uri="http://schemas.openxmlformats.org/drawingml/2006/picture">
                 <pic:pic xmlns:pic="http://schemas.openxmlformats.org/drawingml/2006/picture">
                   <pic:nvPicPr>
-                    <pic:cNvPr id="5" name="Picture 5" descr="Text&#10;&#10;Description automatically generated"/>
+                    <pic:cNvPr id="6" name="Picture 6" descr="Text&#10;&#10;Description automatically generated"/>
                     <pic:cNvPicPr/>
                   </pic:nvPicPr>
                   <pic:blipFill>
@@ -611,7 +437,7 @@
                   <pic:spPr>
                     <a:xfrm>
                       <a:off x="0" y="0"/>
-                      <a:ext cx="5731510" cy="998855"/>
+                      <a:ext cx="5731510" cy="916305"/>
                     </a:xfrm>
                     <a:prstGeom prst="rect">
                       <a:avLst/>

--- a/DataIngestionandBasicSQLAnalysis/SQLTasks.docx
+++ b/DataIngestionandBasicSQLAnalysis/SQLTasks.docx
@@ -37,24 +37,56 @@
       </w:r>
     </w:p>
     <w:p>
-      <w:r>
-        <w:t>mysql -h mlc-testcapstone.cyaielc9bmnf.us-east-1.rds.amazonaws.com -u student -p</w:t>
-      </w:r>
-    </w:p>
-    <w:p>
+      <w:pPr>
+        <w:ind w:firstLine="720"/>
+      </w:pPr>
+      <w:proofErr w:type="spellStart"/>
+      <w:r>
+        <w:t>mysql</w:t>
+      </w:r>
+      <w:proofErr w:type="spellEnd"/>
+      <w:r>
+        <w:t xml:space="preserve"> -h mlc-testcapstone.cyaielc9bmnf.us-east-1.rds.amazonaws.com -u student -p</w:t>
+      </w:r>
+    </w:p>
+    <w:p>
+      <w:pPr>
+        <w:ind w:firstLine="720"/>
+      </w:pPr>
       <w:r>
         <w:t>STUDENT123</w:t>
       </w:r>
     </w:p>
     <w:p>
-      <w:r>
-        <w:t>Use mlctest;</w:t>
-      </w:r>
-    </w:p>
-    <w:p>
-      <w:r>
-        <w:t>Show tables;</w:t>
-      </w:r>
+      <w:pPr>
+        <w:ind w:firstLine="720"/>
+      </w:pPr>
+      <w:r>
+        <w:t xml:space="preserve">Use </w:t>
+      </w:r>
+      <w:proofErr w:type="spellStart"/>
+      <w:proofErr w:type="gramStart"/>
+      <w:r>
+        <w:t>mlctest</w:t>
+      </w:r>
+      <w:proofErr w:type="spellEnd"/>
+      <w:r>
+        <w:t>;</w:t>
+      </w:r>
+      <w:proofErr w:type="gramEnd"/>
+    </w:p>
+    <w:p>
+      <w:pPr>
+        <w:ind w:firstLine="720"/>
+      </w:pPr>
+      <w:r>
+        <w:t xml:space="preserve">Show </w:t>
+      </w:r>
+      <w:proofErr w:type="gramStart"/>
+      <w:r>
+        <w:t>tables;</w:t>
+      </w:r>
+      <w:proofErr w:type="gramEnd"/>
     </w:p>
     <w:p>
       <w:pPr>
@@ -76,8 +108,31 @@
         <w:ind w:firstLine="720"/>
       </w:pPr>
       <w:r>
-        <w:t>Select count(distinct(device_id)) from train;</w:t>
-      </w:r>
+        <w:rPr>
+          <w:b/>
+          <w:bCs/>
+        </w:rPr>
+        <w:t>Query:</w:t>
+      </w:r>
+      <w:r>
+        <w:t xml:space="preserve"> </w:t>
+      </w:r>
+      <w:r>
+        <w:t>Select count(distinct(</w:t>
+      </w:r>
+      <w:proofErr w:type="spellStart"/>
+      <w:r>
+        <w:t>device_id</w:t>
+      </w:r>
+      <w:proofErr w:type="spellEnd"/>
+      <w:r>
+        <w:t xml:space="preserve">)) from </w:t>
+      </w:r>
+      <w:proofErr w:type="gramStart"/>
+      <w:r>
+        <w:t>train;</w:t>
+      </w:r>
+      <w:proofErr w:type="gramEnd"/>
     </w:p>
     <w:p>
       <w:pPr>
@@ -144,13 +199,89 @@
           <w:b/>
           <w:bCs/>
         </w:rPr>
-        <w:t>Check whether there are any duplicate device ids present in the brand_device table. If yes, how many duplicates?</w:t>
+        <w:t xml:space="preserve">Check whether there are any duplicate device ids present in the </w:t>
+      </w:r>
+      <w:proofErr w:type="spellStart"/>
+      <w:r>
+        <w:rPr>
+          <w:b/>
+          <w:bCs/>
+        </w:rPr>
+        <w:t>brand_device</w:t>
+      </w:r>
+      <w:proofErr w:type="spellEnd"/>
+      <w:r>
+        <w:rPr>
+          <w:b/>
+          <w:bCs/>
+        </w:rPr>
+        <w:t xml:space="preserve"> table. If yes, how many duplicates?</w:t>
       </w:r>
     </w:p>
     <w:p>
       <w:r>
         <w:tab/>
-        <w:t>Select device_id, count(1) cnt from brand_device group by device_id having cnt&gt;1;</w:t>
+      </w:r>
+      <w:r>
+        <w:rPr>
+          <w:b/>
+          <w:bCs/>
+        </w:rPr>
+        <w:t>Query:</w:t>
+      </w:r>
+      <w:r>
+        <w:t xml:space="preserve"> </w:t>
+      </w:r>
+      <w:r>
+        <w:t xml:space="preserve">Select </w:t>
+      </w:r>
+      <w:proofErr w:type="spellStart"/>
+      <w:r>
+        <w:t>device_id</w:t>
+      </w:r>
+      <w:proofErr w:type="spellEnd"/>
+      <w:r>
+        <w:t xml:space="preserve">, </w:t>
+      </w:r>
+      <w:proofErr w:type="gramStart"/>
+      <w:r>
+        <w:t>count(</w:t>
+      </w:r>
+      <w:proofErr w:type="gramEnd"/>
+      <w:r>
+        <w:t xml:space="preserve">1) </w:t>
+      </w:r>
+      <w:proofErr w:type="spellStart"/>
+      <w:r>
+        <w:t>cnt</w:t>
+      </w:r>
+      <w:proofErr w:type="spellEnd"/>
+      <w:r>
+        <w:t xml:space="preserve"> from </w:t>
+      </w:r>
+      <w:proofErr w:type="spellStart"/>
+      <w:r>
+        <w:t>brand_device</w:t>
+      </w:r>
+      <w:proofErr w:type="spellEnd"/>
+      <w:r>
+        <w:t xml:space="preserve"> group by </w:t>
+      </w:r>
+      <w:proofErr w:type="spellStart"/>
+      <w:r>
+        <w:t>device_id</w:t>
+      </w:r>
+      <w:proofErr w:type="spellEnd"/>
+      <w:r>
+        <w:t xml:space="preserve"> having </w:t>
+      </w:r>
+      <w:proofErr w:type="spellStart"/>
+      <w:r>
+        <w:t>cnt</w:t>
+      </w:r>
+      <w:proofErr w:type="spellEnd"/>
+      <w:r>
+        <w:t>&gt;1;</w:t>
       </w:r>
     </w:p>
     <w:p>
@@ -219,16 +350,87 @@
       <w:pPr>
         <w:ind w:firstLine="720"/>
       </w:pPr>
-      <w:r>
-        <w:t>Select count(device_id) from (Select device_id, count(1) cnt from brand_device group by device_id having cnt&gt;1) a;</w:t>
-      </w:r>
     </w:p>
     <w:p>
       <w:pPr>
         <w:ind w:firstLine="720"/>
       </w:pPr>
       <w:r>
+        <w:rPr>
+          <w:b/>
+          <w:bCs/>
+        </w:rPr>
         <w:lastRenderedPageBreak/>
+        <w:t>Query:</w:t>
+      </w:r>
+      <w:r>
+        <w:t xml:space="preserve"> </w:t>
+      </w:r>
+      <w:r>
+        <w:t>Select count(</w:t>
+      </w:r>
+      <w:proofErr w:type="spellStart"/>
+      <w:r>
+        <w:t>device_id</w:t>
+      </w:r>
+      <w:proofErr w:type="spellEnd"/>
+      <w:r>
+        <w:t xml:space="preserve">) from (Select </w:t>
+      </w:r>
+      <w:proofErr w:type="spellStart"/>
+      <w:r>
+        <w:t>device_id</w:t>
+      </w:r>
+      <w:proofErr w:type="spellEnd"/>
+      <w:r>
+        <w:t xml:space="preserve">, </w:t>
+      </w:r>
+      <w:proofErr w:type="gramStart"/>
+      <w:r>
+        <w:t>count(</w:t>
+      </w:r>
+      <w:proofErr w:type="gramEnd"/>
+      <w:r>
+        <w:t xml:space="preserve">1) </w:t>
+      </w:r>
+      <w:proofErr w:type="spellStart"/>
+      <w:r>
+        <w:t>cnt</w:t>
+      </w:r>
+      <w:proofErr w:type="spellEnd"/>
+      <w:r>
+        <w:t xml:space="preserve"> from </w:t>
+      </w:r>
+      <w:proofErr w:type="spellStart"/>
+      <w:r>
+        <w:t>brand_device</w:t>
+      </w:r>
+      <w:proofErr w:type="spellEnd"/>
+      <w:r>
+        <w:t xml:space="preserve"> group by </w:t>
+      </w:r>
+      <w:proofErr w:type="spellStart"/>
+      <w:r>
+        <w:t>device_id</w:t>
+      </w:r>
+      <w:proofErr w:type="spellEnd"/>
+      <w:r>
+        <w:t xml:space="preserve"> having </w:t>
+      </w:r>
+      <w:proofErr w:type="spellStart"/>
+      <w:r>
+        <w:t>cnt</w:t>
+      </w:r>
+      <w:proofErr w:type="spellEnd"/>
+      <w:r>
+        <w:t>&gt;1) a;</w:t>
+      </w:r>
+    </w:p>
+    <w:p>
+      <w:pPr>
+        <w:ind w:firstLine="720"/>
+      </w:pPr>
+      <w:r>
         <w:t>Identified 532 duplicates</w:t>
       </w:r>
     </w:p>
@@ -284,20 +486,28 @@
           <w:bCs/>
         </w:rPr>
       </w:pPr>
-    </w:p>
-    <w:p>
-      <w:pPr>
-        <w:rPr>
-          <w:b/>
-          <w:bCs/>
-        </w:rPr>
-      </w:pPr>
-      <w:r>
-        <w:rPr>
-          <w:b/>
-          <w:bCs/>
-        </w:rPr>
-        <w:t>Number of unique phone brands from the brand_device table</w:t>
+      <w:r>
+        <w:rPr>
+          <w:b/>
+          <w:bCs/>
+        </w:rPr>
+        <w:t xml:space="preserve">Number of unique phone brands from the </w:t>
+      </w:r>
+      <w:proofErr w:type="spellStart"/>
+      <w:r>
+        <w:rPr>
+          <w:b/>
+          <w:bCs/>
+        </w:rPr>
+        <w:t>brand_device</w:t>
+      </w:r>
+      <w:proofErr w:type="spellEnd"/>
+      <w:r>
+        <w:rPr>
+          <w:b/>
+          <w:bCs/>
+        </w:rPr>
+        <w:t xml:space="preserve"> table</w:t>
       </w:r>
     </w:p>
     <w:p>
@@ -305,8 +515,39 @@
         <w:ind w:left="720"/>
       </w:pPr>
       <w:r>
-        <w:t>Select count(distinct(phone_brand)) from brand_device;</w:t>
-      </w:r>
+        <w:rPr>
+          <w:b/>
+          <w:bCs/>
+        </w:rPr>
+        <w:t>Query:</w:t>
+      </w:r>
+      <w:r>
+        <w:t xml:space="preserve"> </w:t>
+      </w:r>
+      <w:r>
+        <w:t>Select count(distinct(</w:t>
+      </w:r>
+      <w:proofErr w:type="spellStart"/>
+      <w:r>
+        <w:t>phone_brand</w:t>
+      </w:r>
+      <w:proofErr w:type="spellEnd"/>
+      <w:r>
+        <w:t xml:space="preserve">)) from </w:t>
+      </w:r>
+      <w:proofErr w:type="spellStart"/>
+      <w:r>
+        <w:t>brand_</w:t>
+      </w:r>
+      <w:proofErr w:type="gramStart"/>
+      <w:r>
+        <w:t>device</w:t>
+      </w:r>
+      <w:proofErr w:type="spellEnd"/>
+      <w:r>
+        <w:t>;</w:t>
+      </w:r>
+      <w:proofErr w:type="gramEnd"/>
     </w:p>
     <w:p>
       <w:pPr>
@@ -379,14 +620,39 @@
     <w:p>
       <w:r>
         <w:tab/>
-        <w:t>Select count(device_id) from events where latitude</w:t>
+      </w:r>
+      <w:r>
+        <w:rPr>
+          <w:b/>
+          <w:bCs/>
+        </w:rPr>
+        <w:t>Query:</w:t>
+      </w:r>
+      <w:r>
+        <w:t xml:space="preserve"> </w:t>
+      </w:r>
+      <w:r>
+        <w:t>Select count(</w:t>
+      </w:r>
+      <w:proofErr w:type="spellStart"/>
+      <w:r>
+        <w:t>device_id</w:t>
+      </w:r>
+      <w:proofErr w:type="spellEnd"/>
+      <w:r>
+        <w:t>) from events where latitude</w:t>
       </w:r>
       <w:r>
         <w:t>=</w:t>
       </w:r>
       <w:r>
-        <w:t>0 and longitude=0;</w:t>
-      </w:r>
+        <w:t>0 and longitude=</w:t>
+      </w:r>
+      <w:proofErr w:type="gramStart"/>
+      <w:r>
+        <w:t>0;</w:t>
+      </w:r>
+      <w:proofErr w:type="gramEnd"/>
     </w:p>
     <w:p>
       <w:pPr>
@@ -399,7 +665,15 @@
         <w:t>968675</w:t>
       </w:r>
       <w:r>
-        <w:t xml:space="preserve"> rows with lat and long =0</w:t>
+        <w:t xml:space="preserve"> rows with </w:t>
+      </w:r>
+      <w:proofErr w:type="spellStart"/>
+      <w:r>
+        <w:t>lat</w:t>
+      </w:r>
+      <w:proofErr w:type="spellEnd"/>
+      <w:r>
+        <w:t xml:space="preserve"> and long =0</w:t>
       </w:r>
       <w:r>
         <w:tab/>
